--- a/practicas/tp-hashtable/TP Hashtable - Word.docx
+++ b/practicas/tp-hashtable/TP Hashtable - Word.docx
@@ -18,8 +18,6 @@
         </w:rPr>
         <w:t>Ejercicio 1)</w:t>
       </w:r>
-      <w:bookmarkStart w:id="0" w:name="_GoBack"/>
-      <w:bookmarkEnd w:id="0"/>
     </w:p>
     <w:p>
       <w:pPr>
@@ -224,6 +222,329 @@
         <w:t>hash(65) = 172</w:t>
       </w:r>
     </w:p>
+    <w:p>
+      <w:pPr>
+        <w:ind w:firstLine="708" w:firstLineChars="0"/>
+        <w:rPr>
+          <w:rFonts w:hint="default"/>
+          <w:lang w:val="es-AR"/>
+        </w:rPr>
+      </w:pPr>
+      <w:bookmarkStart w:id="0" w:name="_GoBack"/>
+      <w:bookmarkEnd w:id="0"/>
+    </w:p>
+    <w:p>
+      <w:pPr>
+        <w:rPr>
+          <w:rFonts w:hint="default"/>
+          <w:lang w:val="es-AR"/>
+        </w:rPr>
+      </w:pPr>
+    </w:p>
+    <w:p>
+      <w:pPr>
+        <w:rPr>
+          <w:rFonts w:hint="default"/>
+          <w:b/>
+          <w:bCs/>
+          <w:lang w:val="es-MX"/>
+        </w:rPr>
+      </w:pPr>
+      <w:r>
+        <w:rPr>
+          <w:rFonts w:hint="default"/>
+          <w:b/>
+          <w:bCs/>
+          <w:lang w:val="es-MX"/>
+        </w:rPr>
+        <w:t>Ejercicio 10)</w:t>
+      </w:r>
+    </w:p>
+    <w:p>
+      <w:pPr>
+        <w:rPr>
+          <w:rFonts w:hint="default"/>
+          <w:b/>
+          <w:bCs/>
+          <w:lang w:val="es-MX"/>
+        </w:rPr>
+      </w:pPr>
+    </w:p>
+    <w:p>
+      <w:pPr>
+        <w:numPr>
+          <w:ilvl w:val="0"/>
+          <w:numId w:val="1"/>
+        </w:numPr>
+        <w:rPr>
+          <w:rFonts w:hint="default"/>
+          <w:b/>
+          <w:bCs/>
+          <w:lang w:val="es-MX"/>
+        </w:rPr>
+      </w:pPr>
+      <w:r>
+        <w:rPr>
+          <w:rFonts w:hint="default"/>
+          <w:b/>
+          <w:bCs/>
+          <w:lang w:val="es-MX"/>
+        </w:rPr>
+        <w:t xml:space="preserve">                                                             2)                                                               3)</w:t>
+      </w:r>
+    </w:p>
+    <w:p>
+      <w:pPr>
+        <w:rPr>
+          <w:rFonts w:hint="default"/>
+          <w:b/>
+          <w:bCs/>
+          <w:lang w:val="es-MX"/>
+        </w:rPr>
+      </w:pPr>
+      <w:r>
+        <w:drawing>
+          <wp:inline distT="0" distB="0" distL="114300" distR="114300">
+            <wp:extent cx="4857115" cy="2388870"/>
+            <wp:effectExtent l="0" t="0" r="635" b="11430"/>
+            <wp:docPr id="3" name="Imagen 2"/>
+            <wp:cNvGraphicFramePr>
+              <a:graphicFrameLocks xmlns:a="http://schemas.openxmlformats.org/drawingml/2006/main" noChangeAspect="1"/>
+            </wp:cNvGraphicFramePr>
+            <a:graphic xmlns:a="http://schemas.openxmlformats.org/drawingml/2006/main">
+              <a:graphicData uri="http://schemas.openxmlformats.org/drawingml/2006/picture">
+                <pic:pic xmlns:pic="http://schemas.openxmlformats.org/drawingml/2006/picture">
+                  <pic:nvPicPr>
+                    <pic:cNvPr id="3" name="Imagen 2"/>
+                    <pic:cNvPicPr>
+                      <a:picLocks noChangeAspect="1"/>
+                    </pic:cNvPicPr>
+                  </pic:nvPicPr>
+                  <pic:blipFill>
+                    <a:blip r:embed="rId5"/>
+                    <a:stretch>
+                      <a:fillRect/>
+                    </a:stretch>
+                  </pic:blipFill>
+                  <pic:spPr>
+                    <a:xfrm>
+                      <a:off x="0" y="0"/>
+                      <a:ext cx="4857115" cy="2388870"/>
+                    </a:xfrm>
+                    <a:prstGeom prst="rect">
+                      <a:avLst/>
+                    </a:prstGeom>
+                    <a:noFill/>
+                    <a:ln>
+                      <a:noFill/>
+                    </a:ln>
+                  </pic:spPr>
+                </pic:pic>
+              </a:graphicData>
+            </a:graphic>
+          </wp:inline>
+        </w:drawing>
+      </w:r>
+    </w:p>
+    <w:p>
+      <w:pPr>
+        <w:rPr>
+          <w:rFonts w:hint="default"/>
+          <w:b/>
+          <w:bCs/>
+          <w:lang w:val="es-MX"/>
+        </w:rPr>
+      </w:pPr>
+    </w:p>
+    <w:p>
+      <w:pPr>
+        <w:rPr>
+          <w:rFonts w:hint="default"/>
+          <w:b/>
+          <w:bCs/>
+          <w:lang w:val="es-MX"/>
+        </w:rPr>
+      </w:pPr>
+    </w:p>
+    <w:p>
+      <w:pPr>
+        <w:rPr>
+          <w:rFonts w:hint="default"/>
+          <w:b/>
+          <w:bCs/>
+          <w:lang w:val="es-MX"/>
+        </w:rPr>
+      </w:pPr>
+    </w:p>
+    <w:p>
+      <w:pPr>
+        <w:rPr>
+          <w:rFonts w:hint="default"/>
+          <w:b/>
+          <w:bCs/>
+          <w:lang w:val="es-MX"/>
+        </w:rPr>
+      </w:pPr>
+    </w:p>
+    <w:p>
+      <w:pPr>
+        <w:rPr>
+          <w:rFonts w:hint="default"/>
+          <w:b/>
+          <w:bCs/>
+          <w:lang w:val="es-MX"/>
+        </w:rPr>
+      </w:pPr>
+      <w:r>
+        <w:drawing>
+          <wp:anchor distT="0" distB="0" distL="114300" distR="114300" simplePos="0" relativeHeight="251659264" behindDoc="0" locked="0" layoutInCell="1" allowOverlap="1">
+            <wp:simplePos x="0" y="0"/>
+            <wp:positionH relativeFrom="column">
+              <wp:posOffset>4162425</wp:posOffset>
+            </wp:positionH>
+            <wp:positionV relativeFrom="paragraph">
+              <wp:posOffset>86995</wp:posOffset>
+            </wp:positionV>
+            <wp:extent cx="844550" cy="1527175"/>
+            <wp:effectExtent l="0" t="0" r="12700" b="15875"/>
+            <wp:wrapSquare wrapText="bothSides"/>
+            <wp:docPr id="2" name="Imagen 1"/>
+            <wp:cNvGraphicFramePr>
+              <a:graphicFrameLocks xmlns:a="http://schemas.openxmlformats.org/drawingml/2006/main" noChangeAspect="1"/>
+            </wp:cNvGraphicFramePr>
+            <a:graphic xmlns:a="http://schemas.openxmlformats.org/drawingml/2006/main">
+              <a:graphicData uri="http://schemas.openxmlformats.org/drawingml/2006/picture">
+                <pic:pic xmlns:pic="http://schemas.openxmlformats.org/drawingml/2006/picture">
+                  <pic:nvPicPr>
+                    <pic:cNvPr id="2" name="Imagen 1"/>
+                    <pic:cNvPicPr>
+                      <a:picLocks noChangeAspect="1"/>
+                    </pic:cNvPicPr>
+                  </pic:nvPicPr>
+                  <pic:blipFill>
+                    <a:blip r:embed="rId6"/>
+                    <a:stretch>
+                      <a:fillRect/>
+                    </a:stretch>
+                  </pic:blipFill>
+                  <pic:spPr>
+                    <a:xfrm>
+                      <a:off x="0" y="0"/>
+                      <a:ext cx="844550" cy="1527175"/>
+                    </a:xfrm>
+                    <a:prstGeom prst="rect">
+                      <a:avLst/>
+                    </a:prstGeom>
+                    <a:noFill/>
+                    <a:ln>
+                      <a:noFill/>
+                    </a:ln>
+                  </pic:spPr>
+                </pic:pic>
+              </a:graphicData>
+            </a:graphic>
+          </wp:anchor>
+        </w:drawing>
+      </w:r>
+      <w:r>
+        <w:rPr>
+          <w:rFonts w:hint="default"/>
+          <w:b/>
+          <w:bCs/>
+          <w:lang w:val="es-MX"/>
+        </w:rPr>
+        <w:t>Ejercicio 12)</w:t>
+      </w:r>
+    </w:p>
+    <w:p>
+      <w:pPr>
+        <w:rPr>
+          <w:rFonts w:hint="default"/>
+          <w:lang w:val="es-MX"/>
+        </w:rPr>
+      </w:pPr>
+      <w:r>
+        <w:rPr>
+          <w:rFonts w:hint="default"/>
+          <w:lang w:val="es-MX"/>
+        </w:rPr>
+        <w:t>La correcta sería la tabla C. Las dos primeras se pueden descartar porque no tienen todos los elementos insertados, y, entre la D y la C podemos ver que es la C ya que utiliza la técnica pedida, es decir, calcula la posición mediante k % 10 y se fija si hay un elemento en ese lugar. Si existe, calcula una nueva posición mediante h’(x) = (h(x) + 1) % 10, hasta que encuentra una posición</w:t>
+      </w:r>
+    </w:p>
+    <w:p>
+      <w:pPr>
+        <w:rPr>
+          <w:rFonts w:hint="default"/>
+          <w:lang w:val="es-MX"/>
+        </w:rPr>
+      </w:pPr>
+    </w:p>
+    <w:p>
+      <w:pPr>
+        <w:rPr>
+          <w:rFonts w:hint="default"/>
+          <w:lang w:val="es-MX"/>
+        </w:rPr>
+      </w:pPr>
+    </w:p>
+    <w:p>
+      <w:pPr>
+        <w:rPr>
+          <w:rFonts w:hint="default"/>
+          <w:lang w:val="es-MX"/>
+        </w:rPr>
+      </w:pPr>
+    </w:p>
+    <w:p>
+      <w:pPr>
+        <w:rPr>
+          <w:rFonts w:hint="default"/>
+          <w:lang w:val="es-MX"/>
+        </w:rPr>
+      </w:pPr>
+    </w:p>
+    <w:p>
+      <w:pPr>
+        <w:rPr>
+          <w:rFonts w:hint="default"/>
+          <w:b/>
+          <w:bCs/>
+          <w:lang w:val="es-MX"/>
+        </w:rPr>
+      </w:pPr>
+      <w:r>
+        <w:rPr>
+          <w:rFonts w:hint="default"/>
+          <w:b/>
+          <w:bCs/>
+          <w:lang w:val="es-MX"/>
+        </w:rPr>
+        <w:t>Ejercicio 13)</w:t>
+      </w:r>
+    </w:p>
+    <w:p>
+      <w:pPr>
+        <w:rPr>
+          <w:rFonts w:hint="default"/>
+          <w:lang w:val="es-MX"/>
+        </w:rPr>
+      </w:pPr>
+      <w:r>
+        <w:rPr>
+          <w:rFonts w:hint="default"/>
+          <w:lang w:val="es-MX"/>
+        </w:rPr>
+        <w:t>La opción correcta es la C, ya que se utiliza la misma técnica que en el ejercicio anterior. Es decir, calcula la posición mediante k % 10 y se fija si hay un elemento en ese lugar. Si existe, calcula una nueva posición mediante h’(x) = (h(x) + 1) % 10, hasta que encuentra una posición. Si seguimos el patrón del C, podemos observar que queda como resultado la tabla brindada.</w:t>
+      </w:r>
+    </w:p>
+    <w:p>
+      <w:pPr>
+        <w:rPr>
+          <w:rFonts w:hint="default"/>
+          <w:lang w:val="es-MX"/>
+        </w:rPr>
+      </w:pPr>
+    </w:p>
     <w:sectPr>
       <w:pgSz w:w="11906" w:h="16838"/>
       <w:pgMar w:top="1440" w:right="1800" w:bottom="1440" w:left="1800" w:header="720" w:footer="720" w:gutter="0"/>
@@ -232,6 +553,26 @@
     </w:sectPr>
   </w:body>
 </w:document>
+</file>
+
+<file path=word/numbering.xml><?xml version="1.0" encoding="utf-8"?>
+<w:numbering xmlns:wpc="http://schemas.microsoft.com/office/word/2010/wordprocessingCanvas" xmlns:mc="http://schemas.openxmlformats.org/markup-compatibility/2006" xmlns:o="urn:schemas-microsoft-com:office:office" xmlns:r="http://schemas.openxmlformats.org/officeDocument/2006/relationships" xmlns:m="http://schemas.openxmlformats.org/officeDocument/2006/math" xmlns:v="urn:schemas-microsoft-com:vml" xmlns:wp14="http://schemas.microsoft.com/office/word/2010/wordprocessingDrawing" xmlns:wp="http://schemas.openxmlformats.org/drawingml/2006/wordprocessingDrawing" xmlns:w10="urn:schemas-microsoft-com:office:word" xmlns:w="http://schemas.openxmlformats.org/wordprocessingml/2006/main" xmlns:w14="http://schemas.microsoft.com/office/word/2010/wordml" xmlns:wpg="http://schemas.microsoft.com/office/word/2010/wordprocessingGroup" xmlns:wpi="http://schemas.microsoft.com/office/word/2010/wordprocessingInk" xmlns:wne="http://schemas.microsoft.com/office/word/2006/wordml" xmlns:wps="http://schemas.microsoft.com/office/word/2010/wordprocessingShape" xmlns:wpsCustomData="http://www.wps.cn/officeDocument/2013/wpsCustomData" mc:Ignorable="w14 wp14">
+  <w:abstractNum w:abstractNumId="0">
+    <w:nsid w:val="9A38D3E5"/>
+    <w:multiLevelType w:val="singleLevel"/>
+    <w:tmpl w:val="9A38D3E5"/>
+    <w:lvl w:ilvl="0" w:tentative="0">
+      <w:start w:val="1"/>
+      <w:numFmt w:val="decimal"/>
+      <w:suff w:val="space"/>
+      <w:lvlText w:val="%1)"/>
+      <w:lvlJc w:val="left"/>
+    </w:lvl>
+  </w:abstractNum>
+  <w:num w:numId="1">
+    <w:abstractNumId w:val="0"/>
+  </w:num>
+</w:numbering>
 </file>
 
 <file path=word/styles.xml><?xml version="1.0" encoding="utf-8"?>
@@ -393,7 +734,7 @@
     <w:lsdException w:unhideWhenUsed="0" w:uiPriority="0" w:semiHidden="0" w:name="Table Web 2"/>
     <w:lsdException w:unhideWhenUsed="0" w:uiPriority="0" w:semiHidden="0" w:name="Table Web 3"/>
     <w:lsdException w:unhideWhenUsed="0" w:uiPriority="0" w:semiHidden="0" w:name="Balloon Text"/>
-    <w:lsdException w:unhideWhenUsed="0" w:uiPriority="0" w:semiHidden="0" w:name="Table Grid"/>
+    <w:lsdException w:qFormat="1" w:unhideWhenUsed="0" w:uiPriority="0" w:semiHidden="0" w:name="Table Grid"/>
     <w:lsdException w:unhideWhenUsed="0" w:uiPriority="0" w:semiHidden="0" w:name="Table Theme"/>
   </w:latentStyles>
   <w:style w:type="paragraph" w:default="1" w:styleId="1">
@@ -427,6 +768,7 @@
   <w:style w:type="table" w:styleId="4">
     <w:name w:val="Table Grid"/>
     <w:basedOn w:val="3"/>
+    <w:qFormat/>
     <w:uiPriority w:val="0"/>
     <w:pPr>
       <w:widowControl w:val="0"/>

--- a/practicas/tp-hashtable/TP Hashtable - Word.docx
+++ b/practicas/tp-hashtable/TP Hashtable - Word.docx
@@ -74,72 +74,347 @@
       <w:pPr>
         <w:rPr>
           <w:rFonts w:hint="default"/>
+          <w:b/>
+          <w:bCs/>
+          <w:lang w:val="es-MX"/>
+        </w:rPr>
+      </w:pPr>
+      <w:r>
+        <w:rPr>
+          <w:rFonts w:hint="default"/>
+          <w:b/>
+          <w:bCs/>
+          <w:lang w:val="es-MX"/>
+        </w:rPr>
+        <w:t>Ejercicio 2)</w:t>
+      </w:r>
+    </w:p>
+    <w:p>
+      <w:r>
+        <w:drawing>
+          <wp:inline distT="0" distB="0" distL="114300" distR="114300">
+            <wp:extent cx="3446145" cy="1512570"/>
+            <wp:effectExtent l="0" t="0" r="1905" b="11430"/>
+            <wp:docPr id="4" name="Imagen 1"/>
+            <wp:cNvGraphicFramePr>
+              <a:graphicFrameLocks xmlns:a="http://schemas.openxmlformats.org/drawingml/2006/main" noChangeAspect="1"/>
+            </wp:cNvGraphicFramePr>
+            <a:graphic xmlns:a="http://schemas.openxmlformats.org/drawingml/2006/main">
+              <a:graphicData uri="http://schemas.openxmlformats.org/drawingml/2006/picture">
+                <pic:pic xmlns:pic="http://schemas.openxmlformats.org/drawingml/2006/picture">
+                  <pic:nvPicPr>
+                    <pic:cNvPr id="4" name="Imagen 1"/>
+                    <pic:cNvPicPr>
+                      <a:picLocks noChangeAspect="1"/>
+                    </pic:cNvPicPr>
+                  </pic:nvPicPr>
+                  <pic:blipFill>
+                    <a:blip r:embed="rId5"/>
+                    <a:stretch>
+                      <a:fillRect/>
+                    </a:stretch>
+                  </pic:blipFill>
+                  <pic:spPr>
+                    <a:xfrm>
+                      <a:off x="0" y="0"/>
+                      <a:ext cx="3446145" cy="1512570"/>
+                    </a:xfrm>
+                    <a:prstGeom prst="rect">
+                      <a:avLst/>
+                    </a:prstGeom>
+                    <a:noFill/>
+                    <a:ln>
+                      <a:noFill/>
+                    </a:ln>
+                  </pic:spPr>
+                </pic:pic>
+              </a:graphicData>
+            </a:graphic>
+          </wp:inline>
+        </w:drawing>
+      </w:r>
+    </w:p>
+    <w:p/>
+    <w:p>
+      <w:pPr>
+        <w:rPr>
+          <w:rFonts w:hint="default"/>
+          <w:b/>
+          <w:bCs/>
+          <w:lang w:val="es-MX"/>
+        </w:rPr>
+      </w:pPr>
+      <w:r>
+        <w:rPr>
+          <w:rFonts w:hint="default"/>
+          <w:b/>
+          <w:bCs/>
+          <w:lang w:val="es-MX"/>
+        </w:rPr>
+        <w:t>Insert(D, key, value)</w:t>
+      </w:r>
+    </w:p>
+    <w:p>
+      <w:r>
+        <w:drawing>
+          <wp:inline distT="0" distB="0" distL="114300" distR="114300">
+            <wp:extent cx="3484880" cy="2034540"/>
+            <wp:effectExtent l="0" t="0" r="1270" b="3810"/>
+            <wp:docPr id="5" name="Imagen 2"/>
+            <wp:cNvGraphicFramePr>
+              <a:graphicFrameLocks xmlns:a="http://schemas.openxmlformats.org/drawingml/2006/main" noChangeAspect="1"/>
+            </wp:cNvGraphicFramePr>
+            <a:graphic xmlns:a="http://schemas.openxmlformats.org/drawingml/2006/main">
+              <a:graphicData uri="http://schemas.openxmlformats.org/drawingml/2006/picture">
+                <pic:pic xmlns:pic="http://schemas.openxmlformats.org/drawingml/2006/picture">
+                  <pic:nvPicPr>
+                    <pic:cNvPr id="5" name="Imagen 2"/>
+                    <pic:cNvPicPr>
+                      <a:picLocks noChangeAspect="1"/>
+                    </pic:cNvPicPr>
+                  </pic:nvPicPr>
+                  <pic:blipFill>
+                    <a:blip r:embed="rId6"/>
+                    <a:stretch>
+                      <a:fillRect/>
+                    </a:stretch>
+                  </pic:blipFill>
+                  <pic:spPr>
+                    <a:xfrm>
+                      <a:off x="0" y="0"/>
+                      <a:ext cx="3484880" cy="2034540"/>
+                    </a:xfrm>
+                    <a:prstGeom prst="rect">
+                      <a:avLst/>
+                    </a:prstGeom>
+                    <a:noFill/>
+                    <a:ln>
+                      <a:noFill/>
+                    </a:ln>
+                  </pic:spPr>
+                </pic:pic>
+              </a:graphicData>
+            </a:graphic>
+          </wp:inline>
+        </w:drawing>
+      </w:r>
+    </w:p>
+    <w:p/>
+    <w:p>
+      <w:pPr>
+        <w:rPr>
+          <w:rFonts w:hint="default"/>
+          <w:b/>
+          <w:bCs/>
+          <w:lang w:val="es-MX"/>
+        </w:rPr>
+      </w:pPr>
+      <w:r>
+        <w:rPr>
+          <w:rFonts w:hint="default"/>
+          <w:b/>
+          <w:bCs/>
+          <w:lang w:val="es-MX"/>
+        </w:rPr>
+        <w:t>search(D, key)</w:t>
+      </w:r>
+    </w:p>
+    <w:p>
+      <w:r>
+        <w:drawing>
+          <wp:inline distT="0" distB="0" distL="114300" distR="114300">
+            <wp:extent cx="3512185" cy="2210435"/>
+            <wp:effectExtent l="0" t="0" r="12065" b="18415"/>
+            <wp:docPr id="6" name="Imagen 3"/>
+            <wp:cNvGraphicFramePr>
+              <a:graphicFrameLocks xmlns:a="http://schemas.openxmlformats.org/drawingml/2006/main" noChangeAspect="1"/>
+            </wp:cNvGraphicFramePr>
+            <a:graphic xmlns:a="http://schemas.openxmlformats.org/drawingml/2006/main">
+              <a:graphicData uri="http://schemas.openxmlformats.org/drawingml/2006/picture">
+                <pic:pic xmlns:pic="http://schemas.openxmlformats.org/drawingml/2006/picture">
+                  <pic:nvPicPr>
+                    <pic:cNvPr id="6" name="Imagen 3"/>
+                    <pic:cNvPicPr>
+                      <a:picLocks noChangeAspect="1"/>
+                    </pic:cNvPicPr>
+                  </pic:nvPicPr>
+                  <pic:blipFill>
+                    <a:blip r:embed="rId7"/>
+                    <a:stretch>
+                      <a:fillRect/>
+                    </a:stretch>
+                  </pic:blipFill>
+                  <pic:spPr>
+                    <a:xfrm>
+                      <a:off x="0" y="0"/>
+                      <a:ext cx="3512185" cy="2210435"/>
+                    </a:xfrm>
+                    <a:prstGeom prst="rect">
+                      <a:avLst/>
+                    </a:prstGeom>
+                    <a:noFill/>
+                    <a:ln>
+                      <a:noFill/>
+                    </a:ln>
+                  </pic:spPr>
+                </pic:pic>
+              </a:graphicData>
+            </a:graphic>
+          </wp:inline>
+        </w:drawing>
+      </w:r>
+    </w:p>
+    <w:p/>
+    <w:p>
+      <w:pPr>
+        <w:rPr>
+          <w:rFonts w:hint="default"/>
+          <w:b/>
+          <w:bCs/>
+          <w:lang w:val="es-MX"/>
+        </w:rPr>
+      </w:pPr>
+      <w:r>
+        <w:rPr>
+          <w:rFonts w:hint="default"/>
+          <w:b/>
+          <w:bCs/>
+          <w:lang w:val="es-MX"/>
+        </w:rPr>
+        <w:t>delete(D, key)</w:t>
+      </w:r>
+    </w:p>
+    <w:p>
+      <w:r>
+        <w:drawing>
+          <wp:inline distT="0" distB="0" distL="114300" distR="114300">
+            <wp:extent cx="4019550" cy="2541905"/>
+            <wp:effectExtent l="0" t="0" r="0" b="10795"/>
+            <wp:docPr id="7" name="Imagen 4"/>
+            <wp:cNvGraphicFramePr>
+              <a:graphicFrameLocks xmlns:a="http://schemas.openxmlformats.org/drawingml/2006/main" noChangeAspect="1"/>
+            </wp:cNvGraphicFramePr>
+            <a:graphic xmlns:a="http://schemas.openxmlformats.org/drawingml/2006/main">
+              <a:graphicData uri="http://schemas.openxmlformats.org/drawingml/2006/picture">
+                <pic:pic xmlns:pic="http://schemas.openxmlformats.org/drawingml/2006/picture">
+                  <pic:nvPicPr>
+                    <pic:cNvPr id="7" name="Imagen 4"/>
+                    <pic:cNvPicPr>
+                      <a:picLocks noChangeAspect="1"/>
+                    </pic:cNvPicPr>
+                  </pic:nvPicPr>
+                  <pic:blipFill>
+                    <a:blip r:embed="rId8"/>
+                    <a:stretch>
+                      <a:fillRect/>
+                    </a:stretch>
+                  </pic:blipFill>
+                  <pic:spPr>
+                    <a:xfrm>
+                      <a:off x="0" y="0"/>
+                      <a:ext cx="4019550" cy="2541905"/>
+                    </a:xfrm>
+                    <a:prstGeom prst="rect">
+                      <a:avLst/>
+                    </a:prstGeom>
+                    <a:noFill/>
+                    <a:ln>
+                      <a:noFill/>
+                    </a:ln>
+                  </pic:spPr>
+                </pic:pic>
+              </a:graphicData>
+            </a:graphic>
+          </wp:inline>
+        </w:drawing>
+      </w:r>
+    </w:p>
+    <w:p>
+      <w:pPr>
+        <w:rPr>
+          <w:rFonts w:hint="default"/>
+          <w:lang w:val="es-MX"/>
+        </w:rPr>
+      </w:pPr>
+    </w:p>
+    <w:p>
+      <w:pPr>
+        <w:rPr>
+          <w:rFonts w:hint="default"/>
+          <w:b/>
+          <w:bCs/>
           <w:lang w:val="es-AR"/>
         </w:rPr>
       </w:pPr>
-    </w:p>
-    <w:p>
-      <w:pPr>
+      <w:r>
         <w:rPr>
           <w:rFonts w:hint="default"/>
           <w:b/>
           <w:bCs/>
           <w:lang w:val="es-AR"/>
         </w:rPr>
-      </w:pPr>
-      <w:r>
-        <w:rPr>
-          <w:rFonts w:hint="default"/>
-          <w:b/>
-          <w:bCs/>
+        <w:t>Ejercicio 3)</w:t>
+      </w:r>
+    </w:p>
+    <w:p>
+      <w:pPr>
+        <w:rPr>
+          <w:rFonts w:hint="default"/>
+          <w:lang w:val="en-US" w:eastAsia="zh-CN"/>
+        </w:rPr>
+      </w:pPr>
+      <w:r>
+        <w:rPr>
+          <w:rFonts w:hint="default"/>
           <w:lang w:val="es-AR"/>
         </w:rPr>
-        <w:t>Ejercicio 3)</w:t>
-      </w:r>
-    </w:p>
-    <w:p>
-      <w:pPr>
+        <w:t xml:space="preserve">Función hash = </w:t>
+      </w:r>
+      <w:r>
         <w:rPr>
           <w:rFonts w:hint="default"/>
           <w:lang w:val="en-US" w:eastAsia="zh-CN"/>
         </w:rPr>
-      </w:pPr>
-      <w:r>
+        <w:t>m * ((k * (math.sqrt(5) -1) / 2) % 1)</w:t>
+      </w:r>
+    </w:p>
+    <w:p>
+      <w:pPr>
+        <w:rPr>
+          <w:rFonts w:hint="default"/>
+          <w:lang w:val="en-US" w:eastAsia="zh-CN"/>
+        </w:rPr>
+      </w:pPr>
+    </w:p>
+    <w:p>
+      <w:pPr>
+        <w:rPr>
+          <w:rFonts w:hint="default"/>
+          <w:lang w:val="es-AR" w:eastAsia="zh-CN"/>
+        </w:rPr>
+      </w:pPr>
+      <w:r>
+        <w:rPr>
+          <w:rFonts w:hint="default"/>
+          <w:lang w:val="es-AR" w:eastAsia="zh-CN"/>
+        </w:rPr>
+        <w:t xml:space="preserve">Las claves luego de utilizar el hash son: </w:t>
+      </w:r>
+    </w:p>
+    <w:p>
+      <w:pPr>
+        <w:ind w:firstLine="708" w:firstLineChars="0"/>
         <w:rPr>
           <w:rFonts w:hint="default"/>
           <w:lang w:val="es-AR"/>
         </w:rPr>
-        <w:t xml:space="preserve">Función hash = </w:t>
-      </w:r>
-      <w:r>
-        <w:rPr>
-          <w:rFonts w:hint="default"/>
-          <w:lang w:val="en-US" w:eastAsia="zh-CN"/>
-        </w:rPr>
-        <w:t>m * ((k * (math.sqrt(5) -1) / 2) % 1)</w:t>
-      </w:r>
-    </w:p>
-    <w:p>
-      <w:pPr>
-        <w:rPr>
-          <w:rFonts w:hint="default"/>
-          <w:lang w:val="en-US" w:eastAsia="zh-CN"/>
-        </w:rPr>
-      </w:pPr>
-    </w:p>
-    <w:p>
-      <w:pPr>
-        <w:rPr>
-          <w:rFonts w:hint="default"/>
-          <w:lang w:val="es-AR" w:eastAsia="zh-CN"/>
-        </w:rPr>
-      </w:pPr>
-      <w:r>
-        <w:rPr>
-          <w:rFonts w:hint="default"/>
-          <w:lang w:val="es-AR" w:eastAsia="zh-CN"/>
-        </w:rPr>
-        <w:t xml:space="preserve">Las claves luego de utilizar el hash son: </w:t>
+      </w:pPr>
+      <w:r>
+        <w:rPr>
+          <w:rFonts w:hint="default"/>
+          <w:lang w:val="es-AR"/>
+        </w:rPr>
+        <w:t>hash(61) = 700</w:t>
       </w:r>
     </w:p>
     <w:p>
@@ -155,7 +430,7 @@
           <w:rFonts w:hint="default"/>
           <w:lang w:val="es-AR"/>
         </w:rPr>
-        <w:t>hash(61) = 700</w:t>
+        <w:t>hash(62) = 318</w:t>
       </w:r>
     </w:p>
     <w:p>
@@ -171,7 +446,7 @@
           <w:rFonts w:hint="default"/>
           <w:lang w:val="es-AR"/>
         </w:rPr>
-        <w:t>hash(62) = 318</w:t>
+        <w:t>hash(63) = 936</w:t>
       </w:r>
     </w:p>
     <w:p>
@@ -187,7 +462,7 @@
           <w:rFonts w:hint="default"/>
           <w:lang w:val="es-AR"/>
         </w:rPr>
-        <w:t>hash(63) = 936</w:t>
+        <w:t>hash(64) = 554</w:t>
       </w:r>
     </w:p>
     <w:p>
@@ -203,7 +478,7 @@
           <w:rFonts w:hint="default"/>
           <w:lang w:val="es-AR"/>
         </w:rPr>
-        <w:t>hash(64) = 554</w:t>
+        <w:t>hash(65) = 172</w:t>
       </w:r>
     </w:p>
     <w:p>
@@ -214,30 +489,462 @@
           <w:lang w:val="es-AR"/>
         </w:rPr>
       </w:pPr>
-      <w:r>
-        <w:rPr>
-          <w:rFonts w:hint="default"/>
-          <w:lang w:val="es-AR"/>
-        </w:rPr>
-        <w:t>hash(65) = 172</w:t>
-      </w:r>
-    </w:p>
-    <w:p>
-      <w:pPr>
-        <w:ind w:firstLine="708" w:firstLineChars="0"/>
-        <w:rPr>
-          <w:rFonts w:hint="default"/>
-          <w:lang w:val="es-AR"/>
-        </w:rPr>
-      </w:pPr>
-      <w:bookmarkStart w:id="0" w:name="_GoBack"/>
-      <w:bookmarkEnd w:id="0"/>
-    </w:p>
-    <w:p>
-      <w:pPr>
-        <w:rPr>
-          <w:rFonts w:hint="default"/>
-          <w:lang w:val="es-AR"/>
+    </w:p>
+    <w:p>
+      <w:pPr>
+        <w:rPr>
+          <w:rFonts w:hint="default"/>
+          <w:b/>
+          <w:bCs/>
+          <w:lang w:val="es-MX"/>
+        </w:rPr>
+      </w:pPr>
+      <w:r>
+        <w:rPr>
+          <w:rFonts w:hint="default"/>
+          <w:b/>
+          <w:bCs/>
+          <w:lang w:val="es-MX"/>
+        </w:rPr>
+        <w:t>Ejercicio 4)</w:t>
+      </w:r>
+    </w:p>
+    <w:p>
+      <w:r>
+        <w:drawing>
+          <wp:inline distT="0" distB="0" distL="114300" distR="114300">
+            <wp:extent cx="5274310" cy="2729865"/>
+            <wp:effectExtent l="0" t="0" r="2540" b="13335"/>
+            <wp:docPr id="8" name="Imagen 5"/>
+            <wp:cNvGraphicFramePr>
+              <a:graphicFrameLocks xmlns:a="http://schemas.openxmlformats.org/drawingml/2006/main" noChangeAspect="1"/>
+            </wp:cNvGraphicFramePr>
+            <a:graphic xmlns:a="http://schemas.openxmlformats.org/drawingml/2006/main">
+              <a:graphicData uri="http://schemas.openxmlformats.org/drawingml/2006/picture">
+                <pic:pic xmlns:pic="http://schemas.openxmlformats.org/drawingml/2006/picture">
+                  <pic:nvPicPr>
+                    <pic:cNvPr id="8" name="Imagen 5"/>
+                    <pic:cNvPicPr>
+                      <a:picLocks noChangeAspect="1"/>
+                    </pic:cNvPicPr>
+                  </pic:nvPicPr>
+                  <pic:blipFill>
+                    <a:blip r:embed="rId9"/>
+                    <a:stretch>
+                      <a:fillRect/>
+                    </a:stretch>
+                  </pic:blipFill>
+                  <pic:spPr>
+                    <a:xfrm>
+                      <a:off x="0" y="0"/>
+                      <a:ext cx="5274310" cy="2729865"/>
+                    </a:xfrm>
+                    <a:prstGeom prst="rect">
+                      <a:avLst/>
+                    </a:prstGeom>
+                    <a:noFill/>
+                    <a:ln>
+                      <a:noFill/>
+                    </a:ln>
+                  </pic:spPr>
+                </pic:pic>
+              </a:graphicData>
+            </a:graphic>
+          </wp:inline>
+        </w:drawing>
+      </w:r>
+    </w:p>
+    <w:p/>
+    <w:p/>
+    <w:p/>
+    <w:p/>
+    <w:p/>
+    <w:p/>
+    <w:p/>
+    <w:p/>
+    <w:p/>
+    <w:p/>
+    <w:p>
+      <w:pPr>
+        <w:rPr>
+          <w:rFonts w:hint="default"/>
+          <w:b/>
+          <w:bCs/>
+          <w:lang w:val="es-MX"/>
+        </w:rPr>
+      </w:pPr>
+      <w:r>
+        <w:rPr>
+          <w:rFonts w:hint="default"/>
+          <w:b/>
+          <w:bCs/>
+          <w:lang w:val="es-MX"/>
+        </w:rPr>
+        <w:t>Ejercicio 5)</w:t>
+      </w:r>
+    </w:p>
+    <w:p>
+      <w:pPr>
+        <w:rPr>
+          <w:rFonts w:hint="default"/>
+          <w:lang w:val="es-MX"/>
+        </w:rPr>
+      </w:pPr>
+    </w:p>
+    <w:p>
+      <w:r>
+        <w:drawing>
+          <wp:inline distT="0" distB="0" distL="114300" distR="114300">
+            <wp:extent cx="4772025" cy="2246630"/>
+            <wp:effectExtent l="0" t="0" r="9525" b="1270"/>
+            <wp:docPr id="9" name="Imagen 6"/>
+            <wp:cNvGraphicFramePr>
+              <a:graphicFrameLocks xmlns:a="http://schemas.openxmlformats.org/drawingml/2006/main" noChangeAspect="1"/>
+            </wp:cNvGraphicFramePr>
+            <a:graphic xmlns:a="http://schemas.openxmlformats.org/drawingml/2006/main">
+              <a:graphicData uri="http://schemas.openxmlformats.org/drawingml/2006/picture">
+                <pic:pic xmlns:pic="http://schemas.openxmlformats.org/drawingml/2006/picture">
+                  <pic:nvPicPr>
+                    <pic:cNvPr id="9" name="Imagen 6"/>
+                    <pic:cNvPicPr>
+                      <a:picLocks noChangeAspect="1"/>
+                    </pic:cNvPicPr>
+                  </pic:nvPicPr>
+                  <pic:blipFill>
+                    <a:blip r:embed="rId10"/>
+                    <a:stretch>
+                      <a:fillRect/>
+                    </a:stretch>
+                  </pic:blipFill>
+                  <pic:spPr>
+                    <a:xfrm>
+                      <a:off x="0" y="0"/>
+                      <a:ext cx="4772025" cy="2246630"/>
+                    </a:xfrm>
+                    <a:prstGeom prst="rect">
+                      <a:avLst/>
+                    </a:prstGeom>
+                    <a:noFill/>
+                    <a:ln>
+                      <a:noFill/>
+                    </a:ln>
+                  </pic:spPr>
+                </pic:pic>
+              </a:graphicData>
+            </a:graphic>
+          </wp:inline>
+        </w:drawing>
+      </w:r>
+    </w:p>
+    <w:p/>
+    <w:p>
+      <w:pPr>
+        <w:rPr>
+          <w:rFonts w:hint="default"/>
+          <w:b/>
+          <w:bCs/>
+          <w:lang w:val="es-MX"/>
+        </w:rPr>
+      </w:pPr>
+      <w:r>
+        <w:rPr>
+          <w:rFonts w:hint="default"/>
+          <w:b/>
+          <w:bCs/>
+          <w:lang w:val="es-MX"/>
+        </w:rPr>
+        <w:t>Ejercicio 6)</w:t>
+      </w:r>
+    </w:p>
+    <w:p>
+      <w:r>
+        <w:drawing>
+          <wp:inline distT="0" distB="0" distL="114300" distR="114300">
+            <wp:extent cx="3027045" cy="1203960"/>
+            <wp:effectExtent l="0" t="0" r="1905" b="15240"/>
+            <wp:docPr id="11" name="Imagen 8"/>
+            <wp:cNvGraphicFramePr>
+              <a:graphicFrameLocks xmlns:a="http://schemas.openxmlformats.org/drawingml/2006/main" noChangeAspect="1"/>
+            </wp:cNvGraphicFramePr>
+            <a:graphic xmlns:a="http://schemas.openxmlformats.org/drawingml/2006/main">
+              <a:graphicData uri="http://schemas.openxmlformats.org/drawingml/2006/picture">
+                <pic:pic xmlns:pic="http://schemas.openxmlformats.org/drawingml/2006/picture">
+                  <pic:nvPicPr>
+                    <pic:cNvPr id="11" name="Imagen 8"/>
+                    <pic:cNvPicPr>
+                      <a:picLocks noChangeAspect="1"/>
+                    </pic:cNvPicPr>
+                  </pic:nvPicPr>
+                  <pic:blipFill>
+                    <a:blip r:embed="rId11"/>
+                    <a:stretch>
+                      <a:fillRect/>
+                    </a:stretch>
+                  </pic:blipFill>
+                  <pic:spPr>
+                    <a:xfrm>
+                      <a:off x="0" y="0"/>
+                      <a:ext cx="3027045" cy="1203960"/>
+                    </a:xfrm>
+                    <a:prstGeom prst="rect">
+                      <a:avLst/>
+                    </a:prstGeom>
+                    <a:noFill/>
+                    <a:ln>
+                      <a:noFill/>
+                    </a:ln>
+                  </pic:spPr>
+                </pic:pic>
+              </a:graphicData>
+            </a:graphic>
+          </wp:inline>
+        </w:drawing>
+      </w:r>
+    </w:p>
+    <w:p>
+      <w:pPr>
+        <w:rPr>
+          <w:rFonts w:hint="default"/>
+          <w:lang w:val="es-MX"/>
+        </w:rPr>
+      </w:pPr>
+      <w:r>
+        <w:rPr>
+          <w:rFonts w:hint="default"/>
+          <w:lang w:val="es-MX"/>
+        </w:rPr>
+        <w:t>Recorre todo el código postal y por cada elemento de la string se toma su código ASCII y se lo multiplica por la posición en la que se encuentra. Finalmente, se reduce al tamaño de la tabla mediante k mod m.</w:t>
+      </w:r>
+    </w:p>
+    <w:p>
+      <w:pPr>
+        <w:rPr>
+          <w:rFonts w:hint="default"/>
+          <w:lang w:val="es-MX"/>
+        </w:rPr>
+      </w:pPr>
+    </w:p>
+    <w:p>
+      <w:pPr>
+        <w:rPr>
+          <w:rFonts w:hint="default"/>
+          <w:b/>
+          <w:bCs/>
+          <w:lang w:val="es-MX"/>
+        </w:rPr>
+      </w:pPr>
+      <w:r>
+        <w:rPr>
+          <w:rFonts w:hint="default"/>
+          <w:b/>
+          <w:bCs/>
+          <w:lang w:val="es-MX"/>
+        </w:rPr>
+        <w:t>Ejercicio 7)</w:t>
+      </w:r>
+    </w:p>
+    <w:p>
+      <w:pPr>
+        <w:rPr>
+          <w:rFonts w:hint="default"/>
+          <w:lang w:val="es-MX"/>
+        </w:rPr>
+      </w:pPr>
+      <w:r>
+        <w:drawing>
+          <wp:inline distT="0" distB="0" distL="114300" distR="114300">
+            <wp:extent cx="4598035" cy="3988435"/>
+            <wp:effectExtent l="0" t="0" r="12065" b="12065"/>
+            <wp:docPr id="12" name="Imagen 9"/>
+            <wp:cNvGraphicFramePr>
+              <a:graphicFrameLocks xmlns:a="http://schemas.openxmlformats.org/drawingml/2006/main" noChangeAspect="1"/>
+            </wp:cNvGraphicFramePr>
+            <a:graphic xmlns:a="http://schemas.openxmlformats.org/drawingml/2006/main">
+              <a:graphicData uri="http://schemas.openxmlformats.org/drawingml/2006/picture">
+                <pic:pic xmlns:pic="http://schemas.openxmlformats.org/drawingml/2006/picture">
+                  <pic:nvPicPr>
+                    <pic:cNvPr id="12" name="Imagen 9"/>
+                    <pic:cNvPicPr>
+                      <a:picLocks noChangeAspect="1"/>
+                    </pic:cNvPicPr>
+                  </pic:nvPicPr>
+                  <pic:blipFill>
+                    <a:blip r:embed="rId12"/>
+                    <a:stretch>
+                      <a:fillRect/>
+                    </a:stretch>
+                  </pic:blipFill>
+                  <pic:spPr>
+                    <a:xfrm>
+                      <a:off x="0" y="0"/>
+                      <a:ext cx="4598035" cy="3988435"/>
+                    </a:xfrm>
+                    <a:prstGeom prst="rect">
+                      <a:avLst/>
+                    </a:prstGeom>
+                    <a:noFill/>
+                    <a:ln>
+                      <a:noFill/>
+                    </a:ln>
+                  </pic:spPr>
+                </pic:pic>
+              </a:graphicData>
+            </a:graphic>
+          </wp:inline>
+        </w:drawing>
+      </w:r>
+    </w:p>
+    <w:p>
+      <w:pPr>
+        <w:rPr>
+          <w:rFonts w:hint="default"/>
+          <w:b/>
+          <w:bCs/>
+          <w:lang w:val="es-MX"/>
+        </w:rPr>
+      </w:pPr>
+      <w:r>
+        <w:rPr>
+          <w:rFonts w:hint="default"/>
+          <w:b/>
+          <w:bCs/>
+          <w:lang w:val="es-MX"/>
+        </w:rPr>
+        <w:t>Ejercicio 8)</w:t>
+      </w:r>
+    </w:p>
+    <w:p>
+      <w:pPr>
+        <w:rPr>
+          <w:rFonts w:hint="default"/>
+          <w:b/>
+          <w:bCs/>
+          <w:lang w:val="es-MX"/>
+        </w:rPr>
+      </w:pPr>
+      <w:r>
+        <w:drawing>
+          <wp:inline distT="0" distB="0" distL="114300" distR="114300">
+            <wp:extent cx="5981700" cy="2018665"/>
+            <wp:effectExtent l="0" t="0" r="0" b="635"/>
+            <wp:docPr id="13" name="Imagen 10"/>
+            <wp:cNvGraphicFramePr>
+              <a:graphicFrameLocks xmlns:a="http://schemas.openxmlformats.org/drawingml/2006/main" noChangeAspect="1"/>
+            </wp:cNvGraphicFramePr>
+            <a:graphic xmlns:a="http://schemas.openxmlformats.org/drawingml/2006/main">
+              <a:graphicData uri="http://schemas.openxmlformats.org/drawingml/2006/picture">
+                <pic:pic xmlns:pic="http://schemas.openxmlformats.org/drawingml/2006/picture">
+                  <pic:nvPicPr>
+                    <pic:cNvPr id="13" name="Imagen 10"/>
+                    <pic:cNvPicPr>
+                      <a:picLocks noChangeAspect="1"/>
+                    </pic:cNvPicPr>
+                  </pic:nvPicPr>
+                  <pic:blipFill>
+                    <a:blip r:embed="rId13"/>
+                    <a:stretch>
+                      <a:fillRect/>
+                    </a:stretch>
+                  </pic:blipFill>
+                  <pic:spPr>
+                    <a:xfrm>
+                      <a:off x="0" y="0"/>
+                      <a:ext cx="5981700" cy="2018665"/>
+                    </a:xfrm>
+                    <a:prstGeom prst="rect">
+                      <a:avLst/>
+                    </a:prstGeom>
+                    <a:noFill/>
+                    <a:ln>
+                      <a:noFill/>
+                    </a:ln>
+                  </pic:spPr>
+                </pic:pic>
+              </a:graphicData>
+            </a:graphic>
+          </wp:inline>
+        </w:drawing>
+      </w:r>
+    </w:p>
+    <w:p>
+      <w:pPr>
+        <w:rPr>
+          <w:rFonts w:hint="default"/>
+          <w:b/>
+          <w:bCs/>
+          <w:lang w:val="es-MX"/>
+        </w:rPr>
+      </w:pPr>
+    </w:p>
+    <w:p>
+      <w:pPr>
+        <w:rPr>
+          <w:rFonts w:hint="default"/>
+          <w:b/>
+          <w:bCs/>
+          <w:lang w:val="es-MX"/>
+        </w:rPr>
+      </w:pPr>
+      <w:r>
+        <w:rPr>
+          <w:rFonts w:hint="default"/>
+          <w:b/>
+          <w:bCs/>
+          <w:lang w:val="es-MX"/>
+        </w:rPr>
+        <w:t>Ejercicio 9)</w:t>
+      </w:r>
+    </w:p>
+    <w:p>
+      <w:r>
+        <w:drawing>
+          <wp:inline distT="0" distB="0" distL="114300" distR="114300">
+            <wp:extent cx="4831080" cy="3192145"/>
+            <wp:effectExtent l="0" t="0" r="7620" b="8255"/>
+            <wp:docPr id="14" name="Imagen 11"/>
+            <wp:cNvGraphicFramePr>
+              <a:graphicFrameLocks xmlns:a="http://schemas.openxmlformats.org/drawingml/2006/main" noChangeAspect="1"/>
+            </wp:cNvGraphicFramePr>
+            <a:graphic xmlns:a="http://schemas.openxmlformats.org/drawingml/2006/main">
+              <a:graphicData uri="http://schemas.openxmlformats.org/drawingml/2006/picture">
+                <pic:pic xmlns:pic="http://schemas.openxmlformats.org/drawingml/2006/picture">
+                  <pic:nvPicPr>
+                    <pic:cNvPr id="14" name="Imagen 11"/>
+                    <pic:cNvPicPr>
+                      <a:picLocks noChangeAspect="1"/>
+                    </pic:cNvPicPr>
+                  </pic:nvPicPr>
+                  <pic:blipFill>
+                    <a:blip r:embed="rId14"/>
+                    <a:stretch>
+                      <a:fillRect/>
+                    </a:stretch>
+                  </pic:blipFill>
+                  <pic:spPr>
+                    <a:xfrm>
+                      <a:off x="0" y="0"/>
+                      <a:ext cx="4831080" cy="3192145"/>
+                    </a:xfrm>
+                    <a:prstGeom prst="rect">
+                      <a:avLst/>
+                    </a:prstGeom>
+                    <a:noFill/>
+                    <a:ln>
+                      <a:noFill/>
+                    </a:ln>
+                  </pic:spPr>
+                </pic:pic>
+              </a:graphicData>
+            </a:graphic>
+          </wp:inline>
+        </w:drawing>
+      </w:r>
+    </w:p>
+    <w:p>
+      <w:pPr>
+        <w:rPr>
+          <w:rFonts w:hint="default"/>
+          <w:lang w:val="es-MX"/>
         </w:rPr>
       </w:pPr>
     </w:p>
@@ -321,7 +1028,7 @@
                     </pic:cNvPicPr>
                   </pic:nvPicPr>
                   <pic:blipFill>
-                    <a:blip r:embed="rId5"/>
+                    <a:blip r:embed="rId15"/>
                     <a:stretch>
                       <a:fillRect/>
                     </a:stretch>
@@ -355,36 +1062,8 @@
           <w:lang w:val="es-MX"/>
         </w:rPr>
       </w:pPr>
-    </w:p>
-    <w:p>
-      <w:pPr>
-        <w:rPr>
-          <w:rFonts w:hint="default"/>
-          <w:b/>
-          <w:bCs/>
-          <w:lang w:val="es-MX"/>
-        </w:rPr>
-      </w:pPr>
-    </w:p>
-    <w:p>
-      <w:pPr>
-        <w:rPr>
-          <w:rFonts w:hint="default"/>
-          <w:b/>
-          <w:bCs/>
-          <w:lang w:val="es-MX"/>
-        </w:rPr>
-      </w:pPr>
-    </w:p>
-    <w:p>
-      <w:pPr>
-        <w:rPr>
-          <w:rFonts w:hint="default"/>
-          <w:b/>
-          <w:bCs/>
-          <w:lang w:val="es-MX"/>
-        </w:rPr>
-      </w:pPr>
+      <w:bookmarkStart w:id="0" w:name="_GoBack"/>
+      <w:bookmarkEnd w:id="0"/>
     </w:p>
     <w:p>
       <w:pPr>
@@ -422,7 +1101,7 @@
                     </pic:cNvPicPr>
                   </pic:nvPicPr>
                   <pic:blipFill>
-                    <a:blip r:embed="rId6"/>
+                    <a:blip r:embed="rId16"/>
                     <a:stretch>
                       <a:fillRect/>
                     </a:stretch>
@@ -651,7 +1330,7 @@
     <w:lsdException w:qFormat="1" w:unhideWhenUsed="0" w:uiPriority="0" w:semiHidden="0" w:name="Title"/>
     <w:lsdException w:unhideWhenUsed="0" w:uiPriority="0" w:semiHidden="0" w:name="Closing"/>
     <w:lsdException w:unhideWhenUsed="0" w:uiPriority="0" w:semiHidden="0" w:name="Signature"/>
-    <w:lsdException w:unhideWhenUsed="0" w:uiPriority="0" w:name="Default Paragraph Font"/>
+    <w:lsdException w:qFormat="1" w:unhideWhenUsed="0" w:uiPriority="0" w:name="Default Paragraph Font"/>
     <w:lsdException w:unhideWhenUsed="0" w:uiPriority="0" w:semiHidden="0" w:name="Body Text"/>
     <w:lsdException w:unhideWhenUsed="0" w:uiPriority="0" w:semiHidden="0" w:name="Body Text Indent"/>
     <w:lsdException w:unhideWhenUsed="0" w:uiPriority="0" w:semiHidden="0" w:name="List Continue"/>
@@ -749,6 +1428,7 @@
   <w:style w:type="character" w:default="1" w:styleId="2">
     <w:name w:val="Default Paragraph Font"/>
     <w:semiHidden/>
+    <w:qFormat/>
     <w:uiPriority w:val="0"/>
   </w:style>
   <w:style w:type="table" w:default="1" w:styleId="3">

--- a/practicas/tp-hashtable/TP Hashtable - Word.docx
+++ b/practicas/tp-hashtable/TP Hashtable - Word.docx
@@ -2,6 +2,60 @@
 <file path=word/document.xml><?xml version="1.0" encoding="utf-8"?>
 <w:document xmlns:wpc="http://schemas.microsoft.com/office/word/2010/wordprocessingCanvas" xmlns:mc="http://schemas.openxmlformats.org/markup-compatibility/2006" xmlns:o="urn:schemas-microsoft-com:office:office" xmlns:r="http://schemas.openxmlformats.org/officeDocument/2006/relationships" xmlns:m="http://schemas.openxmlformats.org/officeDocument/2006/math" xmlns:v="urn:schemas-microsoft-com:vml" xmlns:wp14="http://schemas.microsoft.com/office/word/2010/wordprocessingDrawing" xmlns:wp="http://schemas.openxmlformats.org/drawingml/2006/wordprocessingDrawing" xmlns:w="http://schemas.openxmlformats.org/wordprocessingml/2006/main" xmlns:w14="http://schemas.microsoft.com/office/word/2010/wordml" xmlns:w10="urn:schemas-microsoft-com:office:word" xmlns:w15="http://schemas.microsoft.com/office/word/2012/wordml" xmlns:wpg="http://schemas.microsoft.com/office/word/2010/wordprocessingGroup" xmlns:wpi="http://schemas.microsoft.com/office/word/2010/wordprocessingInk" xmlns:wne="http://schemas.microsoft.com/office/word/2006/wordml" xmlns:wps="http://schemas.microsoft.com/office/word/2010/wordprocessingShape" xmlns:wpsCustomData="http://www.wps.cn/officeDocument/2013/wpsCustomData" mc:Ignorable="w14 w15 wp14">
   <w:body>
+    <w:p>
+      <w:pPr>
+        <w:jc w:val="center"/>
+        <w:rPr>
+          <w:rFonts w:hint="default"/>
+          <w:b/>
+          <w:bCs/>
+          <w:u w:val="single"/>
+          <w:lang w:val="es-MX"/>
+        </w:rPr>
+      </w:pPr>
+      <w:r>
+        <w:rPr>
+          <w:rFonts w:hint="default"/>
+          <w:b/>
+          <w:bCs/>
+          <w:u w:val="single"/>
+          <w:lang w:val="es-MX"/>
+        </w:rPr>
+        <w:t>TP HASHTABLE</w:t>
+      </w:r>
+    </w:p>
+    <w:p>
+      <w:pPr>
+        <w:jc w:val="center"/>
+        <w:rPr>
+          <w:rFonts w:hint="default"/>
+          <w:b/>
+          <w:bCs/>
+          <w:lang w:val="es-MX"/>
+        </w:rPr>
+      </w:pPr>
+      <w:r>
+        <w:rPr>
+          <w:rFonts w:hint="default"/>
+          <w:b/>
+          <w:bCs/>
+          <w:lang w:val="es-MX"/>
+        </w:rPr>
+        <w:t>Tomás Rando - LCC - 14004</w:t>
+      </w:r>
+    </w:p>
+    <w:p>
+      <w:pPr>
+        <w:rPr>
+          <w:rFonts w:hint="default"/>
+          <w:b/>
+          <w:bCs/>
+          <w:lang w:val="es-AR"/>
+        </w:rPr>
+      </w:pPr>
+      <w:bookmarkStart w:id="0" w:name="_GoBack"/>
+      <w:bookmarkEnd w:id="0"/>
+    </w:p>
     <w:p>
       <w:pPr>
         <w:rPr>
@@ -93,8 +147,8 @@
       <w:r>
         <w:drawing>
           <wp:inline distT="0" distB="0" distL="114300" distR="114300">
-            <wp:extent cx="3446145" cy="1512570"/>
-            <wp:effectExtent l="0" t="0" r="1905" b="11430"/>
+            <wp:extent cx="3000375" cy="1316990"/>
+            <wp:effectExtent l="0" t="0" r="9525" b="16510"/>
             <wp:docPr id="4" name="Imagen 1"/>
             <wp:cNvGraphicFramePr>
               <a:graphicFrameLocks xmlns:a="http://schemas.openxmlformats.org/drawingml/2006/main" noChangeAspect="1"/>
@@ -117,7 +171,7 @@
                   <pic:spPr>
                     <a:xfrm>
                       <a:off x="0" y="0"/>
-                      <a:ext cx="3446145" cy="1512570"/>
+                      <a:ext cx="3000375" cy="1316990"/>
                     </a:xfrm>
                     <a:prstGeom prst="rect">
                       <a:avLst/>
@@ -1062,8 +1116,6 @@
           <w:lang w:val="es-MX"/>
         </w:rPr>
       </w:pPr>
-      <w:bookmarkStart w:id="0" w:name="_GoBack"/>
-      <w:bookmarkEnd w:id="0"/>
     </w:p>
     <w:p>
       <w:pPr>
@@ -1079,15 +1131,15 @@
           <wp:anchor distT="0" distB="0" distL="114300" distR="114300" simplePos="0" relativeHeight="251659264" behindDoc="0" locked="0" layoutInCell="1" allowOverlap="1">
             <wp:simplePos x="0" y="0"/>
             <wp:positionH relativeFrom="column">
-              <wp:posOffset>4162425</wp:posOffset>
+              <wp:posOffset>4506595</wp:posOffset>
             </wp:positionH>
             <wp:positionV relativeFrom="paragraph">
-              <wp:posOffset>86995</wp:posOffset>
+              <wp:posOffset>-635</wp:posOffset>
             </wp:positionV>
-            <wp:extent cx="844550" cy="1527175"/>
-            <wp:effectExtent l="0" t="0" r="12700" b="15875"/>
+            <wp:extent cx="720090" cy="1653540"/>
+            <wp:effectExtent l="0" t="0" r="3810" b="3810"/>
             <wp:wrapSquare wrapText="bothSides"/>
-            <wp:docPr id="2" name="Imagen 1"/>
+            <wp:docPr id="10" name="Imagen 1"/>
             <wp:cNvGraphicFramePr>
               <a:graphicFrameLocks xmlns:a="http://schemas.openxmlformats.org/drawingml/2006/main" noChangeAspect="1"/>
             </wp:cNvGraphicFramePr>
@@ -1095,7 +1147,7 @@
               <a:graphicData uri="http://schemas.openxmlformats.org/drawingml/2006/picture">
                 <pic:pic xmlns:pic="http://schemas.openxmlformats.org/drawingml/2006/picture">
                   <pic:nvPicPr>
-                    <pic:cNvPr id="2" name="Imagen 1"/>
+                    <pic:cNvPr id="10" name="Imagen 1"/>
                     <pic:cNvPicPr>
                       <a:picLocks noChangeAspect="1"/>
                     </pic:cNvPicPr>
@@ -1109,7 +1161,7 @@
                   <pic:spPr>
                     <a:xfrm>
                       <a:off x="0" y="0"/>
-                      <a:ext cx="844550" cy="1527175"/>
+                      <a:ext cx="720090" cy="1653540"/>
                     </a:xfrm>
                     <a:prstGeom prst="rect">
                       <a:avLst/>
@@ -1149,6 +1201,14 @@
         </w:rPr>
         <w:t>La correcta sería la tabla C. Las dos primeras se pueden descartar porque no tienen todos los elementos insertados, y, entre la D y la C podemos ver que es la C ya que utiliza la técnica pedida, es decir, calcula la posición mediante k % 10 y se fija si hay un elemento en ese lugar. Si existe, calcula una nueva posición mediante h’(x) = (h(x) + 1) % 10, hasta que encuentra una posición</w:t>
       </w:r>
+    </w:p>
+    <w:p>
+      <w:pPr>
+        <w:rPr>
+          <w:rFonts w:hint="default"/>
+          <w:lang w:val="es-MX"/>
+        </w:rPr>
+      </w:pPr>
     </w:p>
     <w:p>
       <w:pPr>

--- a/practicas/tp-hashtable/TP Hashtable - Word.docx
+++ b/practicas/tp-hashtable/TP Hashtable - Word.docx
@@ -53,8 +53,6 @@
           <w:lang w:val="es-AR"/>
         </w:rPr>
       </w:pPr>
-      <w:bookmarkStart w:id="0" w:name="_GoBack"/>
-      <w:bookmarkEnd w:id="0"/>
     </w:p>
     <w:p>
       <w:pPr>
@@ -801,14 +799,27 @@
       <w:pPr>
         <w:rPr>
           <w:rFonts w:hint="default"/>
-          <w:lang w:val="es-MX"/>
-        </w:rPr>
-      </w:pPr>
+          <w:b/>
+          <w:bCs/>
+          <w:lang w:val="es-MX"/>
+        </w:rPr>
+      </w:pPr>
+      <w:r>
+        <w:rPr>
+          <w:rFonts w:hint="default"/>
+          <w:b/>
+          <w:bCs/>
+          <w:lang w:val="es-MX"/>
+        </w:rPr>
+        <w:t>Usando hashtable:</w:t>
+      </w:r>
+    </w:p>
+    <w:p>
       <w:r>
         <w:drawing>
           <wp:inline distT="0" distB="0" distL="114300" distR="114300">
-            <wp:extent cx="4598035" cy="3988435"/>
-            <wp:effectExtent l="0" t="0" r="12065" b="12065"/>
+            <wp:extent cx="3894455" cy="3378200"/>
+            <wp:effectExtent l="0" t="0" r="10795" b="12700"/>
             <wp:docPr id="12" name="Imagen 9"/>
             <wp:cNvGraphicFramePr>
               <a:graphicFrameLocks xmlns:a="http://schemas.openxmlformats.org/drawingml/2006/main" noChangeAspect="1"/>
@@ -831,7 +842,80 @@
                   <pic:spPr>
                     <a:xfrm>
                       <a:off x="0" y="0"/>
-                      <a:ext cx="4598035" cy="3988435"/>
+                      <a:ext cx="3894455" cy="3378200"/>
+                    </a:xfrm>
+                    <a:prstGeom prst="rect">
+                      <a:avLst/>
+                    </a:prstGeom>
+                    <a:noFill/>
+                    <a:ln>
+                      <a:noFill/>
+                    </a:ln>
+                  </pic:spPr>
+                </pic:pic>
+              </a:graphicData>
+            </a:graphic>
+          </wp:inline>
+        </w:drawing>
+      </w:r>
+    </w:p>
+    <w:p/>
+    <w:p>
+      <w:pPr>
+        <w:rPr>
+          <w:rFonts w:hint="default"/>
+          <w:b/>
+          <w:bCs/>
+          <w:lang w:val="es-MX"/>
+        </w:rPr>
+      </w:pPr>
+      <w:r>
+        <w:rPr>
+          <w:rFonts w:hint="default"/>
+          <w:b/>
+          <w:bCs/>
+          <w:lang w:val="es-MX"/>
+        </w:rPr>
+        <w:t>Sin usar hashtable:</w:t>
+      </w:r>
+    </w:p>
+    <w:p>
+      <w:pPr>
+        <w:rPr>
+          <w:rFonts w:hint="default"/>
+          <w:b/>
+          <w:bCs/>
+          <w:lang w:val="es-MX"/>
+        </w:rPr>
+      </w:pPr>
+      <w:r>
+        <w:drawing>
+          <wp:inline distT="0" distB="0" distL="114300" distR="114300">
+            <wp:extent cx="3858895" cy="2994660"/>
+            <wp:effectExtent l="0" t="0" r="8255" b="15240"/>
+            <wp:docPr id="2" name="Imagen 1"/>
+            <wp:cNvGraphicFramePr>
+              <a:graphicFrameLocks xmlns:a="http://schemas.openxmlformats.org/drawingml/2006/main" noChangeAspect="1"/>
+            </wp:cNvGraphicFramePr>
+            <a:graphic xmlns:a="http://schemas.openxmlformats.org/drawingml/2006/main">
+              <a:graphicData uri="http://schemas.openxmlformats.org/drawingml/2006/picture">
+                <pic:pic xmlns:pic="http://schemas.openxmlformats.org/drawingml/2006/picture">
+                  <pic:nvPicPr>
+                    <pic:cNvPr id="2" name="Imagen 1"/>
+                    <pic:cNvPicPr>
+                      <a:picLocks noChangeAspect="1"/>
+                    </pic:cNvPicPr>
+                  </pic:nvPicPr>
+                  <pic:blipFill>
+                    <a:blip r:embed="rId13"/>
+                    <a:stretch>
+                      <a:fillRect/>
+                    </a:stretch>
+                  </pic:blipFill>
+                  <pic:spPr>
+                    <a:xfrm>
+                      <a:off x="0" y="0"/>
+                      <a:ext cx="3858895" cy="2994660"/>
                     </a:xfrm>
                     <a:prstGeom prst="rect">
                       <a:avLst/>
@@ -895,7 +979,7 @@
                     </pic:cNvPicPr>
                   </pic:nvPicPr>
                   <pic:blipFill>
-                    <a:blip r:embed="rId13"/>
+                    <a:blip r:embed="rId14"/>
                     <a:stretch>
                       <a:fillRect/>
                     </a:stretch>
@@ -950,6 +1034,12 @@
       </w:r>
     </w:p>
     <w:p>
+      <w:pPr>
+        <w:rPr>
+          <w:rFonts w:hint="default"/>
+          <w:lang w:val="es-MX"/>
+        </w:rPr>
+      </w:pPr>
       <w:r>
         <w:drawing>
           <wp:inline distT="0" distB="0" distL="114300" distR="114300">
@@ -969,7 +1059,7 @@
                     </pic:cNvPicPr>
                   </pic:nvPicPr>
                   <pic:blipFill>
-                    <a:blip r:embed="rId14"/>
+                    <a:blip r:embed="rId15"/>
                     <a:stretch>
                       <a:fillRect/>
                     </a:stretch>
@@ -993,14 +1083,8 @@
           </wp:inline>
         </w:drawing>
       </w:r>
-    </w:p>
-    <w:p>
-      <w:pPr>
-        <w:rPr>
-          <w:rFonts w:hint="default"/>
-          <w:lang w:val="es-MX"/>
-        </w:rPr>
-      </w:pPr>
+      <w:bookmarkStart w:id="0" w:name="_GoBack"/>
+      <w:bookmarkEnd w:id="0"/>
     </w:p>
     <w:p>
       <w:pPr>
@@ -1082,7 +1166,7 @@
                     </pic:cNvPicPr>
                   </pic:nvPicPr>
                   <pic:blipFill>
-                    <a:blip r:embed="rId15"/>
+                    <a:blip r:embed="rId16"/>
                     <a:stretch>
                       <a:fillRect/>
                     </a:stretch>
@@ -1153,7 +1237,7 @@
                     </pic:cNvPicPr>
                   </pic:nvPicPr>
                   <pic:blipFill>
-                    <a:blip r:embed="rId16"/>
+                    <a:blip r:embed="rId17"/>
                     <a:stretch>
                       <a:fillRect/>
                     </a:stretch>
